--- a/Despliegue/INSTALACION NGINX.docx
+++ b/Despliegue/INSTALACION NGINX.docx
@@ -28,7 +28,9 @@
       <w:r>
         <w:rPr>
           <w:b/>
-          <w:sz w:val="24"/>
+          <w:noProof/>
+          <w:sz w:val="24"/>
+          <w:lang w:eastAsia="es-ES"/>
         </w:rPr>
         <w:drawing>
           <wp:inline distT="0" distB="0" distL="0" distR="0" wp14:anchorId="6766D952" wp14:editId="3D640393">
@@ -77,7 +79,9 @@
       <w:r>
         <w:rPr>
           <w:b/>
-          <w:sz w:val="24"/>
+          <w:noProof/>
+          <w:sz w:val="24"/>
+          <w:lang w:eastAsia="es-ES"/>
         </w:rPr>
         <w:drawing>
           <wp:inline distT="0" distB="0" distL="0" distR="0" wp14:anchorId="51538B60" wp14:editId="56532166">
@@ -126,7 +130,9 @@
       <w:r>
         <w:rPr>
           <w:b/>
-          <w:sz w:val="24"/>
+          <w:noProof/>
+          <w:sz w:val="24"/>
+          <w:lang w:eastAsia="es-ES"/>
         </w:rPr>
         <w:lastRenderedPageBreak/>
         <w:drawing>
@@ -176,7 +182,9 @@
       <w:r>
         <w:rPr>
           <w:b/>
-          <w:sz w:val="24"/>
+          <w:noProof/>
+          <w:sz w:val="24"/>
+          <w:lang w:eastAsia="es-ES"/>
         </w:rPr>
         <w:drawing>
           <wp:inline distT="0" distB="0" distL="0" distR="0" wp14:anchorId="672BB3F3" wp14:editId="3CAECD53">
@@ -225,7 +233,9 @@
       <w:r>
         <w:rPr>
           <w:b/>
-          <w:sz w:val="24"/>
+          <w:noProof/>
+          <w:sz w:val="24"/>
+          <w:lang w:eastAsia="es-ES"/>
         </w:rPr>
         <w:drawing>
           <wp:inline distT="0" distB="0" distL="0" distR="0" wp14:anchorId="4B935F06" wp14:editId="6D186A9F">
@@ -271,14 +281,31 @@
           <w:sz w:val="24"/>
         </w:rPr>
       </w:pPr>
-      <w:r>
-        <w:rPr>
-          <w:b/>
-          <w:sz w:val="24"/>
-        </w:rPr>
-        <w:lastRenderedPageBreak/>
-        <w:drawing>
-          <wp:inline distT="0" distB="0" distL="0" distR="0" wp14:anchorId="05C44EE2" wp14:editId="1B1619A0">
+    </w:p>
+    <w:p>
+      <w:pPr>
+        <w:rPr>
+          <w:b/>
+          <w:sz w:val="24"/>
+        </w:rPr>
+      </w:pPr>
+    </w:p>
+    <w:p>
+      <w:pPr>
+        <w:rPr>
+          <w:b/>
+          <w:sz w:val="24"/>
+        </w:rPr>
+      </w:pPr>
+      <w:r>
+        <w:rPr>
+          <w:b/>
+          <w:noProof/>
+          <w:sz w:val="24"/>
+          <w:lang w:eastAsia="es-ES"/>
+        </w:rPr>
+        <w:drawing>
+          <wp:inline distT="0" distB="0" distL="0" distR="0" wp14:anchorId="596AE31A" wp14:editId="74974A70">
             <wp:extent cx="5400040" cy="4076700"/>
             <wp:effectExtent l="0" t="0" r="0" b="0"/>
             <wp:docPr id="6" name="Imagen 6"/>
@@ -324,10 +351,12 @@
       <w:r>
         <w:rPr>
           <w:b/>
-          <w:sz w:val="24"/>
-        </w:rPr>
-        <w:drawing>
-          <wp:inline distT="0" distB="0" distL="0" distR="0" wp14:anchorId="442A6D7F" wp14:editId="020E30E2">
+          <w:noProof/>
+          <w:sz w:val="24"/>
+          <w:lang w:eastAsia="es-ES"/>
+        </w:rPr>
+        <w:drawing>
+          <wp:inline distT="0" distB="0" distL="0" distR="0" wp14:anchorId="6B0F9D67" wp14:editId="511655DA">
             <wp:extent cx="5400040" cy="320040"/>
             <wp:effectExtent l="0" t="0" r="0" b="3810"/>
             <wp:docPr id="8" name="Imagen 8"/>
@@ -373,10 +402,12 @@
       <w:r>
         <w:rPr>
           <w:b/>
-          <w:sz w:val="24"/>
-        </w:rPr>
-        <w:drawing>
-          <wp:inline distT="0" distB="0" distL="0" distR="0" wp14:anchorId="01BD5875" wp14:editId="48C3D7DF">
+          <w:noProof/>
+          <w:sz w:val="24"/>
+          <w:lang w:eastAsia="es-ES"/>
+        </w:rPr>
+        <w:drawing>
+          <wp:inline distT="0" distB="0" distL="0" distR="0" wp14:anchorId="60E87984" wp14:editId="518A9751">
             <wp:extent cx="5400040" cy="3839845"/>
             <wp:effectExtent l="0" t="0" r="0" b="8255"/>
             <wp:docPr id="7" name="Imagen 7"/>
@@ -422,11 +453,13 @@
       <w:r>
         <w:rPr>
           <w:b/>
-          <w:sz w:val="24"/>
+          <w:noProof/>
+          <w:sz w:val="24"/>
+          <w:lang w:eastAsia="es-ES"/>
         </w:rPr>
         <w:lastRenderedPageBreak/>
         <w:drawing>
-          <wp:inline distT="0" distB="0" distL="0" distR="0" wp14:anchorId="55BBD7C0" wp14:editId="045A114A">
+          <wp:inline distT="0" distB="0" distL="0" distR="0" wp14:anchorId="4CDBDA83" wp14:editId="295AB67F">
             <wp:extent cx="5400040" cy="2546350"/>
             <wp:effectExtent l="0" t="0" r="0" b="6350"/>
             <wp:docPr id="9" name="Imagen 9"/>
@@ -472,10 +505,12 @@
       <w:r>
         <w:rPr>
           <w:b/>
-          <w:sz w:val="24"/>
-        </w:rPr>
-        <w:drawing>
-          <wp:inline distT="0" distB="0" distL="0" distR="0" wp14:anchorId="541C7D69" wp14:editId="79FD9284">
+          <w:noProof/>
+          <w:sz w:val="24"/>
+          <w:lang w:eastAsia="es-ES"/>
+        </w:rPr>
+        <w:drawing>
+          <wp:inline distT="0" distB="0" distL="0" distR="0" wp14:anchorId="1817F6FD" wp14:editId="6A6AFB02">
             <wp:extent cx="5400040" cy="2381250"/>
             <wp:effectExtent l="0" t="0" r="0" b="0"/>
             <wp:docPr id="10" name="Imagen 10"/>
@@ -521,10 +556,12 @@
       <w:r>
         <w:rPr>
           <w:b/>
-          <w:sz w:val="24"/>
-        </w:rPr>
-        <w:drawing>
-          <wp:inline distT="0" distB="0" distL="0" distR="0" wp14:anchorId="49C0013C" wp14:editId="78879E3B">
+          <w:noProof/>
+          <w:sz w:val="24"/>
+          <w:lang w:eastAsia="es-ES"/>
+        </w:rPr>
+        <w:drawing>
+          <wp:inline distT="0" distB="0" distL="0" distR="0" wp14:anchorId="252C7749" wp14:editId="35E8F327">
             <wp:extent cx="5400040" cy="1948180"/>
             <wp:effectExtent l="0" t="0" r="0" b="0"/>
             <wp:docPr id="11" name="Imagen 11"/>
@@ -570,10 +607,12 @@
       <w:r>
         <w:rPr>
           <w:b/>
-          <w:sz w:val="24"/>
-        </w:rPr>
-        <w:drawing>
-          <wp:inline distT="0" distB="0" distL="0" distR="0" wp14:anchorId="1809A9C2" wp14:editId="15541A1B">
+          <w:noProof/>
+          <w:sz w:val="24"/>
+          <w:lang w:eastAsia="es-ES"/>
+        </w:rPr>
+        <w:drawing>
+          <wp:inline distT="0" distB="0" distL="0" distR="0" wp14:anchorId="44C4EB85" wp14:editId="518C2AAD">
             <wp:extent cx="5344271" cy="1305107"/>
             <wp:effectExtent l="0" t="0" r="8890" b="9525"/>
             <wp:docPr id="12" name="Imagen 12"/>
@@ -608,24 +647,459 @@
           </wp:inline>
         </w:drawing>
       </w:r>
+    </w:p>
+    <w:p>
+      <w:pPr>
+        <w:rPr>
+          <w:b/>
+          <w:sz w:val="24"/>
+        </w:rPr>
+      </w:pPr>
+    </w:p>
+    <w:p>
+      <w:pPr>
+        <w:rPr>
+          <w:b/>
+          <w:sz w:val="24"/>
+        </w:rPr>
+      </w:pPr>
+      <w:r>
+        <w:rPr>
+          <w:b/>
+          <w:sz w:val="24"/>
+        </w:rPr>
+        <w:lastRenderedPageBreak/>
+        <w:drawing>
+          <wp:inline distT="0" distB="0" distL="0" distR="0" wp14:anchorId="094E1521" wp14:editId="138D4425">
+            <wp:extent cx="5400040" cy="1945640"/>
+            <wp:effectExtent l="0" t="0" r="0" b="0"/>
+            <wp:docPr id="14" name="Imagen 14"/>
+            <wp:cNvGraphicFramePr>
+              <a:graphicFrameLocks xmlns:a="http://schemas.openxmlformats.org/drawingml/2006/main" noChangeAspect="1"/>
+            </wp:cNvGraphicFramePr>
+            <a:graphic xmlns:a="http://schemas.openxmlformats.org/drawingml/2006/main">
+              <a:graphicData uri="http://schemas.openxmlformats.org/drawingml/2006/picture">
+                <pic:pic xmlns:pic="http://schemas.openxmlformats.org/drawingml/2006/picture">
+                  <pic:nvPicPr>
+                    <pic:cNvPr id="1" name=""/>
+                    <pic:cNvPicPr/>
+                  </pic:nvPicPr>
+                  <pic:blipFill>
+                    <a:blip r:embed="rId16"/>
+                    <a:stretch>
+                      <a:fillRect/>
+                    </a:stretch>
+                  </pic:blipFill>
+                  <pic:spPr>
+                    <a:xfrm>
+                      <a:off x="0" y="0"/>
+                      <a:ext cx="5400040" cy="1945640"/>
+                    </a:xfrm>
+                    <a:prstGeom prst="rect">
+                      <a:avLst/>
+                    </a:prstGeom>
+                  </pic:spPr>
+                </pic:pic>
+              </a:graphicData>
+            </a:graphic>
+          </wp:inline>
+        </w:drawing>
+      </w:r>
+    </w:p>
+    <w:p>
+      <w:pPr>
+        <w:rPr>
+          <w:b/>
+          <w:sz w:val="24"/>
+        </w:rPr>
+      </w:pPr>
+      <w:r>
+        <w:rPr>
+          <w:b/>
+          <w:sz w:val="24"/>
+        </w:rPr>
+        <w:drawing>
+          <wp:inline distT="0" distB="0" distL="0" distR="0" wp14:anchorId="4A35D451" wp14:editId="0E1F0A56">
+            <wp:extent cx="5400040" cy="1784350"/>
+            <wp:effectExtent l="0" t="0" r="0" b="6350"/>
+            <wp:docPr id="16" name="Imagen 16"/>
+            <wp:cNvGraphicFramePr>
+              <a:graphicFrameLocks xmlns:a="http://schemas.openxmlformats.org/drawingml/2006/main" noChangeAspect="1"/>
+            </wp:cNvGraphicFramePr>
+            <a:graphic xmlns:a="http://schemas.openxmlformats.org/drawingml/2006/main">
+              <a:graphicData uri="http://schemas.openxmlformats.org/drawingml/2006/picture">
+                <pic:pic xmlns:pic="http://schemas.openxmlformats.org/drawingml/2006/picture">
+                  <pic:nvPicPr>
+                    <pic:cNvPr id="1" name=""/>
+                    <pic:cNvPicPr/>
+                  </pic:nvPicPr>
+                  <pic:blipFill>
+                    <a:blip r:embed="rId17"/>
+                    <a:stretch>
+                      <a:fillRect/>
+                    </a:stretch>
+                  </pic:blipFill>
+                  <pic:spPr>
+                    <a:xfrm>
+                      <a:off x="0" y="0"/>
+                      <a:ext cx="5400040" cy="1784350"/>
+                    </a:xfrm>
+                    <a:prstGeom prst="rect">
+                      <a:avLst/>
+                    </a:prstGeom>
+                  </pic:spPr>
+                </pic:pic>
+              </a:graphicData>
+            </a:graphic>
+          </wp:inline>
+        </w:drawing>
+      </w:r>
+      <w:r>
+        <w:rPr>
+          <w:b/>
+          <w:sz w:val="24"/>
+        </w:rPr>
+        <w:drawing>
+          <wp:inline distT="0" distB="0" distL="0" distR="0" wp14:anchorId="0D8BB0A4" wp14:editId="43043AA7">
+            <wp:extent cx="5400040" cy="603885"/>
+            <wp:effectExtent l="0" t="0" r="0" b="5715"/>
+            <wp:docPr id="15" name="Imagen 15"/>
+            <wp:cNvGraphicFramePr>
+              <a:graphicFrameLocks xmlns:a="http://schemas.openxmlformats.org/drawingml/2006/main" noChangeAspect="1"/>
+            </wp:cNvGraphicFramePr>
+            <a:graphic xmlns:a="http://schemas.openxmlformats.org/drawingml/2006/main">
+              <a:graphicData uri="http://schemas.openxmlformats.org/drawingml/2006/picture">
+                <pic:pic xmlns:pic="http://schemas.openxmlformats.org/drawingml/2006/picture">
+                  <pic:nvPicPr>
+                    <pic:cNvPr id="1" name=""/>
+                    <pic:cNvPicPr/>
+                  </pic:nvPicPr>
+                  <pic:blipFill>
+                    <a:blip r:embed="rId18"/>
+                    <a:stretch>
+                      <a:fillRect/>
+                    </a:stretch>
+                  </pic:blipFill>
+                  <pic:spPr>
+                    <a:xfrm>
+                      <a:off x="0" y="0"/>
+                      <a:ext cx="5400040" cy="603885"/>
+                    </a:xfrm>
+                    <a:prstGeom prst="rect">
+                      <a:avLst/>
+                    </a:prstGeom>
+                  </pic:spPr>
+                </pic:pic>
+              </a:graphicData>
+            </a:graphic>
+          </wp:inline>
+        </w:drawing>
+      </w:r>
+    </w:p>
+    <w:p>
+      <w:pPr>
+        <w:rPr>
+          <w:b/>
+          <w:sz w:val="24"/>
+        </w:rPr>
+      </w:pPr>
+      <w:r>
+        <w:rPr>
+          <w:b/>
+          <w:sz w:val="24"/>
+        </w:rPr>
+        <w:drawing>
+          <wp:inline distT="0" distB="0" distL="0" distR="0" wp14:anchorId="144ADF8E" wp14:editId="176EF79F">
+            <wp:extent cx="5400040" cy="335280"/>
+            <wp:effectExtent l="0" t="0" r="0" b="7620"/>
+            <wp:docPr id="17" name="Imagen 17"/>
+            <wp:cNvGraphicFramePr>
+              <a:graphicFrameLocks xmlns:a="http://schemas.openxmlformats.org/drawingml/2006/main" noChangeAspect="1"/>
+            </wp:cNvGraphicFramePr>
+            <a:graphic xmlns:a="http://schemas.openxmlformats.org/drawingml/2006/main">
+              <a:graphicData uri="http://schemas.openxmlformats.org/drawingml/2006/picture">
+                <pic:pic xmlns:pic="http://schemas.openxmlformats.org/drawingml/2006/picture">
+                  <pic:nvPicPr>
+                    <pic:cNvPr id="1" name=""/>
+                    <pic:cNvPicPr/>
+                  </pic:nvPicPr>
+                  <pic:blipFill>
+                    <a:blip r:embed="rId19"/>
+                    <a:stretch>
+                      <a:fillRect/>
+                    </a:stretch>
+                  </pic:blipFill>
+                  <pic:spPr>
+                    <a:xfrm>
+                      <a:off x="0" y="0"/>
+                      <a:ext cx="5400040" cy="335280"/>
+                    </a:xfrm>
+                    <a:prstGeom prst="rect">
+                      <a:avLst/>
+                    </a:prstGeom>
+                  </pic:spPr>
+                </pic:pic>
+              </a:graphicData>
+            </a:graphic>
+          </wp:inline>
+        </w:drawing>
+      </w:r>
+    </w:p>
+    <w:p>
+      <w:pPr>
+        <w:rPr>
+          <w:b/>
+          <w:sz w:val="24"/>
+        </w:rPr>
+      </w:pPr>
+      <w:r>
+        <w:rPr>
+          <w:b/>
+          <w:sz w:val="24"/>
+        </w:rPr>
+        <w:drawing>
+          <wp:inline distT="0" distB="0" distL="0" distR="0" wp14:anchorId="0E4A7531" wp14:editId="6C5B1164">
+            <wp:extent cx="5400040" cy="2242820"/>
+            <wp:effectExtent l="0" t="0" r="0" b="5080"/>
+            <wp:docPr id="19" name="Imagen 19"/>
+            <wp:cNvGraphicFramePr>
+              <a:graphicFrameLocks xmlns:a="http://schemas.openxmlformats.org/drawingml/2006/main" noChangeAspect="1"/>
+            </wp:cNvGraphicFramePr>
+            <a:graphic xmlns:a="http://schemas.openxmlformats.org/drawingml/2006/main">
+              <a:graphicData uri="http://schemas.openxmlformats.org/drawingml/2006/picture">
+                <pic:pic xmlns:pic="http://schemas.openxmlformats.org/drawingml/2006/picture">
+                  <pic:nvPicPr>
+                    <pic:cNvPr id="1" name=""/>
+                    <pic:cNvPicPr/>
+                  </pic:nvPicPr>
+                  <pic:blipFill>
+                    <a:blip r:embed="rId20"/>
+                    <a:stretch>
+                      <a:fillRect/>
+                    </a:stretch>
+                  </pic:blipFill>
+                  <pic:spPr>
+                    <a:xfrm>
+                      <a:off x="0" y="0"/>
+                      <a:ext cx="5400040" cy="2242820"/>
+                    </a:xfrm>
+                    <a:prstGeom prst="rect">
+                      <a:avLst/>
+                    </a:prstGeom>
+                  </pic:spPr>
+                </pic:pic>
+              </a:graphicData>
+            </a:graphic>
+          </wp:inline>
+        </w:drawing>
+      </w:r>
+    </w:p>
+    <w:p>
+      <w:pPr>
+        <w:rPr>
+          <w:b/>
+          <w:sz w:val="24"/>
+        </w:rPr>
+      </w:pPr>
+      <w:r>
+        <w:rPr>
+          <w:b/>
+          <w:sz w:val="24"/>
+        </w:rPr>
+        <w:drawing>
+          <wp:inline distT="0" distB="0" distL="0" distR="0" wp14:anchorId="4C1CDC3E" wp14:editId="0F8E6ABE">
+            <wp:extent cx="5400040" cy="1408430"/>
+            <wp:effectExtent l="0" t="0" r="0" b="1270"/>
+            <wp:docPr id="20" name="Imagen 20"/>
+            <wp:cNvGraphicFramePr>
+              <a:graphicFrameLocks xmlns:a="http://schemas.openxmlformats.org/drawingml/2006/main" noChangeAspect="1"/>
+            </wp:cNvGraphicFramePr>
+            <a:graphic xmlns:a="http://schemas.openxmlformats.org/drawingml/2006/main">
+              <a:graphicData uri="http://schemas.openxmlformats.org/drawingml/2006/picture">
+                <pic:pic xmlns:pic="http://schemas.openxmlformats.org/drawingml/2006/picture">
+                  <pic:nvPicPr>
+                    <pic:cNvPr id="1" name=""/>
+                    <pic:cNvPicPr/>
+                  </pic:nvPicPr>
+                  <pic:blipFill>
+                    <a:blip r:embed="rId21"/>
+                    <a:stretch>
+                      <a:fillRect/>
+                    </a:stretch>
+                  </pic:blipFill>
+                  <pic:spPr>
+                    <a:xfrm>
+                      <a:off x="0" y="0"/>
+                      <a:ext cx="5400040" cy="1408430"/>
+                    </a:xfrm>
+                    <a:prstGeom prst="rect">
+                      <a:avLst/>
+                    </a:prstGeom>
+                  </pic:spPr>
+                </pic:pic>
+              </a:graphicData>
+            </a:graphic>
+          </wp:inline>
+        </w:drawing>
+      </w:r>
+    </w:p>
+    <w:p>
+      <w:pPr>
+        <w:rPr>
+          <w:b/>
+          <w:sz w:val="24"/>
+        </w:rPr>
+      </w:pPr>
+      <w:r>
+        <w:rPr>
+          <w:b/>
+          <w:sz w:val="24"/>
+        </w:rPr>
+        <w:lastRenderedPageBreak/>
+        <w:drawing>
+          <wp:inline distT="0" distB="0" distL="0" distR="0" wp14:anchorId="1BDCBED0" wp14:editId="11A8AC92">
+            <wp:extent cx="5400040" cy="248285"/>
+            <wp:effectExtent l="0" t="0" r="0" b="0"/>
+            <wp:docPr id="21" name="Imagen 21"/>
+            <wp:cNvGraphicFramePr>
+              <a:graphicFrameLocks xmlns:a="http://schemas.openxmlformats.org/drawingml/2006/main" noChangeAspect="1"/>
+            </wp:cNvGraphicFramePr>
+            <a:graphic xmlns:a="http://schemas.openxmlformats.org/drawingml/2006/main">
+              <a:graphicData uri="http://schemas.openxmlformats.org/drawingml/2006/picture">
+                <pic:pic xmlns:pic="http://schemas.openxmlformats.org/drawingml/2006/picture">
+                  <pic:nvPicPr>
+                    <pic:cNvPr id="1" name=""/>
+                    <pic:cNvPicPr/>
+                  </pic:nvPicPr>
+                  <pic:blipFill>
+                    <a:blip r:embed="rId22"/>
+                    <a:stretch>
+                      <a:fillRect/>
+                    </a:stretch>
+                  </pic:blipFill>
+                  <pic:spPr>
+                    <a:xfrm>
+                      <a:off x="0" y="0"/>
+                      <a:ext cx="5400040" cy="248285"/>
+                    </a:xfrm>
+                    <a:prstGeom prst="rect">
+                      <a:avLst/>
+                    </a:prstGeom>
+                  </pic:spPr>
+                </pic:pic>
+              </a:graphicData>
+            </a:graphic>
+          </wp:inline>
+        </w:drawing>
+      </w:r>
+    </w:p>
+    <w:p>
+      <w:pPr>
+        <w:rPr>
+          <w:b/>
+          <w:sz w:val="24"/>
+        </w:rPr>
+      </w:pPr>
+      <w:r>
+        <w:rPr>
+          <w:b/>
+          <w:sz w:val="24"/>
+        </w:rPr>
+        <w:drawing>
+          <wp:inline distT="0" distB="0" distL="0" distR="0" wp14:anchorId="67DC6BB7" wp14:editId="4AF21D2A">
+            <wp:extent cx="5400040" cy="3626485"/>
+            <wp:effectExtent l="0" t="0" r="0" b="0"/>
+            <wp:docPr id="22" name="Imagen 22"/>
+            <wp:cNvGraphicFramePr>
+              <a:graphicFrameLocks xmlns:a="http://schemas.openxmlformats.org/drawingml/2006/main" noChangeAspect="1"/>
+            </wp:cNvGraphicFramePr>
+            <a:graphic xmlns:a="http://schemas.openxmlformats.org/drawingml/2006/main">
+              <a:graphicData uri="http://schemas.openxmlformats.org/drawingml/2006/picture">
+                <pic:pic xmlns:pic="http://schemas.openxmlformats.org/drawingml/2006/picture">
+                  <pic:nvPicPr>
+                    <pic:cNvPr id="1" name=""/>
+                    <pic:cNvPicPr/>
+                  </pic:nvPicPr>
+                  <pic:blipFill>
+                    <a:blip r:embed="rId23"/>
+                    <a:stretch>
+                      <a:fillRect/>
+                    </a:stretch>
+                  </pic:blipFill>
+                  <pic:spPr>
+                    <a:xfrm>
+                      <a:off x="0" y="0"/>
+                      <a:ext cx="5400040" cy="3626485"/>
+                    </a:xfrm>
+                    <a:prstGeom prst="rect">
+                      <a:avLst/>
+                    </a:prstGeom>
+                  </pic:spPr>
+                </pic:pic>
+              </a:graphicData>
+            </a:graphic>
+          </wp:inline>
+        </w:drawing>
+      </w:r>
+    </w:p>
+    <w:p>
+      <w:pPr>
+        <w:rPr>
+          <w:b/>
+          <w:sz w:val="24"/>
+        </w:rPr>
+      </w:pPr>
+      <w:r>
+        <w:rPr>
+          <w:b/>
+          <w:sz w:val="24"/>
+        </w:rPr>
+        <w:drawing>
+          <wp:inline distT="0" distB="0" distL="0" distR="0" wp14:anchorId="55FD529B" wp14:editId="40DBB45F">
+            <wp:extent cx="5400040" cy="113665"/>
+            <wp:effectExtent l="0" t="0" r="0" b="635"/>
+            <wp:docPr id="23" name="Imagen 23"/>
+            <wp:cNvGraphicFramePr>
+              <a:graphicFrameLocks xmlns:a="http://schemas.openxmlformats.org/drawingml/2006/main" noChangeAspect="1"/>
+            </wp:cNvGraphicFramePr>
+            <a:graphic xmlns:a="http://schemas.openxmlformats.org/drawingml/2006/main">
+              <a:graphicData uri="http://schemas.openxmlformats.org/drawingml/2006/picture">
+                <pic:pic xmlns:pic="http://schemas.openxmlformats.org/drawingml/2006/picture">
+                  <pic:nvPicPr>
+                    <pic:cNvPr id="1" name=""/>
+                    <pic:cNvPicPr/>
+                  </pic:nvPicPr>
+                  <pic:blipFill>
+                    <a:blip r:embed="rId24"/>
+                    <a:stretch>
+                      <a:fillRect/>
+                    </a:stretch>
+                  </pic:blipFill>
+                  <pic:spPr>
+                    <a:xfrm>
+                      <a:off x="0" y="0"/>
+                      <a:ext cx="5400040" cy="113665"/>
+                    </a:xfrm>
+                    <a:prstGeom prst="rect">
+                      <a:avLst/>
+                    </a:prstGeom>
+                  </pic:spPr>
+                </pic:pic>
+              </a:graphicData>
+            </a:graphic>
+          </wp:inline>
+        </w:drawing>
+      </w:r>
+    </w:p>
+    <w:p>
+      <w:pPr>
+        <w:rPr>
+          <w:b/>
+          <w:sz w:val="24"/>
+        </w:rPr>
+      </w:pPr>
       <w:bookmarkStart w:id="0" w:name="_GoBack"/>
       <w:bookmarkEnd w:id="0"/>
-    </w:p>
-    <w:p>
-      <w:pPr>
-        <w:rPr>
-          <w:b/>
-          <w:sz w:val="24"/>
-        </w:rPr>
-      </w:pPr>
-    </w:p>
-    <w:p>
-      <w:pPr>
-        <w:rPr>
-          <w:b/>
-          <w:sz w:val="24"/>
-        </w:rPr>
-      </w:pPr>
     </w:p>
     <w:sectPr>
       <w:pgSz w:w="11906" w:h="16838"/>

--- a/Despliegue/INSTALACION NGINX.docx
+++ b/Despliegue/INSTALACION NGINX.docx
@@ -666,7 +666,9 @@
       <w:r>
         <w:rPr>
           <w:b/>
-          <w:sz w:val="24"/>
+          <w:noProof/>
+          <w:sz w:val="24"/>
+          <w:lang w:eastAsia="es-ES"/>
         </w:rPr>
         <w:lastRenderedPageBreak/>
         <w:drawing>
@@ -716,7 +718,9 @@
       <w:r>
         <w:rPr>
           <w:b/>
-          <w:sz w:val="24"/>
+          <w:noProof/>
+          <w:sz w:val="24"/>
+          <w:lang w:eastAsia="es-ES"/>
         </w:rPr>
         <w:drawing>
           <wp:inline distT="0" distB="0" distL="0" distR="0" wp14:anchorId="4A35D451" wp14:editId="0E1F0A56">
@@ -757,7 +761,9 @@
       <w:r>
         <w:rPr>
           <w:b/>
-          <w:sz w:val="24"/>
+          <w:noProof/>
+          <w:sz w:val="24"/>
+          <w:lang w:eastAsia="es-ES"/>
         </w:rPr>
         <w:drawing>
           <wp:inline distT="0" distB="0" distL="0" distR="0" wp14:anchorId="0D8BB0A4" wp14:editId="43043AA7">
@@ -806,7 +812,9 @@
       <w:r>
         <w:rPr>
           <w:b/>
-          <w:sz w:val="24"/>
+          <w:noProof/>
+          <w:sz w:val="24"/>
+          <w:lang w:eastAsia="es-ES"/>
         </w:rPr>
         <w:drawing>
           <wp:inline distT="0" distB="0" distL="0" distR="0" wp14:anchorId="144ADF8E" wp14:editId="176EF79F">
@@ -855,7 +863,9 @@
       <w:r>
         <w:rPr>
           <w:b/>
-          <w:sz w:val="24"/>
+          <w:noProof/>
+          <w:sz w:val="24"/>
+          <w:lang w:eastAsia="es-ES"/>
         </w:rPr>
         <w:drawing>
           <wp:inline distT="0" distB="0" distL="0" distR="0" wp14:anchorId="0E4A7531" wp14:editId="6C5B1164">
@@ -906,11 +916,12 @@
           <w:b/>
           <w:sz w:val="24"/>
         </w:rPr>
-        <w:drawing>
-          <wp:inline distT="0" distB="0" distL="0" distR="0" wp14:anchorId="4C1CDC3E" wp14:editId="0F8E6ABE">
-            <wp:extent cx="5400040" cy="1408430"/>
-            <wp:effectExtent l="0" t="0" r="0" b="1270"/>
-            <wp:docPr id="20" name="Imagen 20"/>
+        <w:lastRenderedPageBreak/>
+        <w:drawing>
+          <wp:inline distT="0" distB="0" distL="0" distR="0" wp14:anchorId="4F86FC67" wp14:editId="0BF8D3DD">
+            <wp:extent cx="5400040" cy="2600325"/>
+            <wp:effectExtent l="0" t="0" r="0" b="9525"/>
+            <wp:docPr id="13" name="Imagen 13"/>
             <wp:cNvGraphicFramePr>
               <a:graphicFrameLocks xmlns:a="http://schemas.openxmlformats.org/drawingml/2006/main" noChangeAspect="1"/>
             </wp:cNvGraphicFramePr>
@@ -930,32 +941,35 @@
                   <pic:spPr>
                     <a:xfrm>
                       <a:off x="0" y="0"/>
-                      <a:ext cx="5400040" cy="1408430"/>
-                    </a:xfrm>
-                    <a:prstGeom prst="rect">
-                      <a:avLst/>
-                    </a:prstGeom>
-                  </pic:spPr>
-                </pic:pic>
-              </a:graphicData>
-            </a:graphic>
-          </wp:inline>
-        </w:drawing>
-      </w:r>
-    </w:p>
-    <w:p>
-      <w:pPr>
-        <w:rPr>
-          <w:b/>
-          <w:sz w:val="24"/>
-        </w:rPr>
-      </w:pPr>
-      <w:r>
-        <w:rPr>
-          <w:b/>
-          <w:sz w:val="24"/>
-        </w:rPr>
-        <w:lastRenderedPageBreak/>
+                      <a:ext cx="5400040" cy="2600325"/>
+                    </a:xfrm>
+                    <a:prstGeom prst="rect">
+                      <a:avLst/>
+                    </a:prstGeom>
+                  </pic:spPr>
+                </pic:pic>
+              </a:graphicData>
+            </a:graphic>
+          </wp:inline>
+        </w:drawing>
+      </w:r>
+      <w:bookmarkStart w:id="0" w:name="_GoBack"/>
+      <w:bookmarkEnd w:id="0"/>
+    </w:p>
+    <w:p>
+      <w:pPr>
+        <w:rPr>
+          <w:b/>
+          <w:sz w:val="24"/>
+        </w:rPr>
+      </w:pPr>
+      <w:r>
+        <w:rPr>
+          <w:b/>
+          <w:noProof/>
+          <w:sz w:val="24"/>
+          <w:lang w:eastAsia="es-ES"/>
+        </w:rPr>
         <w:drawing>
           <wp:inline distT="0" distB="0" distL="0" distR="0" wp14:anchorId="1BDCBED0" wp14:editId="11A8AC92">
             <wp:extent cx="5400040" cy="248285"/>
@@ -1003,7 +1017,9 @@
       <w:r>
         <w:rPr>
           <w:b/>
-          <w:sz w:val="24"/>
+          <w:noProof/>
+          <w:sz w:val="24"/>
+          <w:lang w:eastAsia="es-ES"/>
         </w:rPr>
         <w:drawing>
           <wp:inline distT="0" distB="0" distL="0" distR="0" wp14:anchorId="67DC6BB7" wp14:editId="4AF21D2A">
@@ -1052,7 +1068,9 @@
       <w:r>
         <w:rPr>
           <w:b/>
-          <w:sz w:val="24"/>
+          <w:noProof/>
+          <w:sz w:val="24"/>
+          <w:lang w:eastAsia="es-ES"/>
         </w:rPr>
         <w:drawing>
           <wp:inline distT="0" distB="0" distL="0" distR="0" wp14:anchorId="55FD529B" wp14:editId="40DBB45F">
@@ -1098,8 +1116,6 @@
           <w:sz w:val="24"/>
         </w:rPr>
       </w:pPr>
-      <w:bookmarkStart w:id="0" w:name="_GoBack"/>
-      <w:bookmarkEnd w:id="0"/>
     </w:p>
     <w:sectPr>
       <w:pgSz w:w="11906" w:h="16838"/>
